--- a/POWER BI DASHBOARD INFLATION IACOB DENISA-MIHAELA.docx
+++ b/POWER BI DASHBOARD INFLATION IACOB DENISA-MIHAELA.docx
@@ -36,6 +36,9 @@
         </w:rPr>
       </w:pPr>
       <w:r>
+        <w:rPr>
+          <w:noProof/>
+        </w:rPr>
         <w:drawing>
           <wp:anchor distT="0" distB="0" distL="114300" distR="114300" simplePos="0" relativeHeight="251656704" behindDoc="0" locked="0" layoutInCell="1" allowOverlap="1" wp14:anchorId="7E3EAE74" wp14:editId="3DC94751">
             <wp:simplePos x="0" y="0"/>
@@ -104,12 +107,32 @@
     </w:p>
     <w:p>
       <w:pPr>
-        <w:rPr>
-          <w:rFonts w:ascii="Times New Roman" w:hAnsi="Times New Roman" w:cs="Times New Roman"/>
-          <w:sz w:val="28"/>
-          <w:szCs w:val="28"/>
-        </w:rPr>
-      </w:pPr>
+        <w:jc w:val="both"/>
+        <w:rPr>
+          <w:rFonts w:ascii="Times New Roman" w:hAnsi="Times New Roman" w:cs="Times New Roman"/>
+          <w:sz w:val="24"/>
+          <w:szCs w:val="24"/>
+        </w:rPr>
+      </w:pPr>
+    </w:p>
+    <w:p>
+      <w:pPr>
+        <w:ind w:firstLine="720"/>
+        <w:jc w:val="both"/>
+        <w:rPr>
+          <w:rFonts w:ascii="Times New Roman" w:hAnsi="Times New Roman" w:cs="Times New Roman"/>
+          <w:sz w:val="24"/>
+          <w:szCs w:val="24"/>
+        </w:rPr>
+      </w:pPr>
+      <w:r>
+        <w:rPr>
+          <w:rFonts w:ascii="Times New Roman" w:hAnsi="Times New Roman" w:cs="Times New Roman"/>
+          <w:sz w:val="24"/>
+          <w:szCs w:val="24"/>
+        </w:rPr>
+        <w:t>The dashboard visualizes the evolution of inflation in Romania versus the EU27 (2015–2025), combining annual, monthly, and index-based metrics. It highlights how Romania’s inflation remained above the EU average, driven mainly by housing and energy costs, and allows interactive exploration by category (COICOP) to identify the main price drivers.</w:t>
+      </w:r>
     </w:p>
     <w:p>
       <w:pPr>
@@ -210,6 +233,39 @@
     </w:p>
     <w:p>
       <w:pPr>
+        <w:ind w:left="720"/>
+        <w:jc w:val="both"/>
+        <w:rPr>
+          <w:rFonts w:ascii="Times New Roman" w:hAnsi="Times New Roman" w:cs="Times New Roman"/>
+          <w:sz w:val="24"/>
+          <w:szCs w:val="24"/>
+        </w:rPr>
+      </w:pPr>
+    </w:p>
+    <w:p>
+      <w:pPr>
+        <w:ind w:left="720"/>
+        <w:jc w:val="both"/>
+        <w:rPr>
+          <w:rFonts w:ascii="Times New Roman" w:hAnsi="Times New Roman" w:cs="Times New Roman"/>
+          <w:sz w:val="24"/>
+          <w:szCs w:val="24"/>
+        </w:rPr>
+      </w:pPr>
+    </w:p>
+    <w:p>
+      <w:pPr>
+        <w:ind w:left="720"/>
+        <w:jc w:val="both"/>
+        <w:rPr>
+          <w:rFonts w:ascii="Times New Roman" w:hAnsi="Times New Roman" w:cs="Times New Roman"/>
+          <w:sz w:val="24"/>
+          <w:szCs w:val="24"/>
+        </w:rPr>
+      </w:pPr>
+    </w:p>
+    <w:p>
+      <w:pPr>
         <w:jc w:val="both"/>
         <w:rPr>
           <w:rFonts w:ascii="Times New Roman" w:hAnsi="Times New Roman" w:cs="Times New Roman"/>
@@ -227,6 +283,7 @@
           <w:sz w:val="28"/>
           <w:szCs w:val="28"/>
         </w:rPr>
+        <w:lastRenderedPageBreak/>
         <w:t>Line Chart – Annual Inflation Rate (HICP YoY) – Romania vs EU27 by Category</w:t>
       </w:r>
     </w:p>
@@ -321,16 +378,7 @@
           <w:sz w:val="24"/>
           <w:szCs w:val="24"/>
         </w:rPr>
-        <w:t xml:space="preserve">The line chart shows how the annual inflation rate evolved in Romania versus the EU average, for a selected consumption category </w:t>
-      </w:r>
-      <w:r>
-        <w:rPr>
-          <w:rFonts w:ascii="Times New Roman" w:hAnsi="Times New Roman" w:cs="Times New Roman"/>
-          <w:sz w:val="24"/>
-          <w:szCs w:val="24"/>
-        </w:rPr>
-        <w:lastRenderedPageBreak/>
-        <w:t>(e.g., food, housing, education).</w:t>
+        <w:t>The line chart shows how the annual inflation rate evolved in Romania versus the EU average, for a selected consumption category (e.g., food, housing, education).</w:t>
       </w:r>
       <w:r>
         <w:rPr>
@@ -552,6 +600,28 @@
     </w:p>
     <w:p>
       <w:pPr>
+        <w:spacing w:line="360" w:lineRule="auto"/>
+        <w:jc w:val="both"/>
+        <w:rPr>
+          <w:rFonts w:ascii="Times New Roman" w:hAnsi="Times New Roman" w:cs="Times New Roman"/>
+          <w:sz w:val="24"/>
+          <w:szCs w:val="24"/>
+        </w:rPr>
+      </w:pPr>
+    </w:p>
+    <w:p>
+      <w:pPr>
+        <w:spacing w:line="360" w:lineRule="auto"/>
+        <w:jc w:val="both"/>
+        <w:rPr>
+          <w:rFonts w:ascii="Times New Roman" w:hAnsi="Times New Roman" w:cs="Times New Roman"/>
+          <w:sz w:val="24"/>
+          <w:szCs w:val="24"/>
+        </w:rPr>
+      </w:pPr>
+    </w:p>
+    <w:p>
+      <w:pPr>
         <w:jc w:val="both"/>
         <w:rPr>
           <w:rFonts w:ascii="Times New Roman" w:hAnsi="Times New Roman" w:cs="Times New Roman"/>
@@ -569,6 +639,7 @@
           <w:sz w:val="28"/>
           <w:szCs w:val="28"/>
         </w:rPr>
+        <w:lastRenderedPageBreak/>
         <w:t>Donut Chart – Monthly Structure of Inflation (HICP YoY) by COICOP – Romania</w:t>
       </w:r>
     </w:p>
@@ -673,7 +744,6 @@
           <w:sz w:val="28"/>
           <w:szCs w:val="28"/>
         </w:rPr>
-        <w:lastRenderedPageBreak/>
         <w:t>Area Chart – Monthly Inflation Rate (HICP MoM) – Romania vs EU27 (All Categories)</w:t>
       </w:r>
     </w:p>
@@ -810,7 +880,7 @@
           </mc:Choice>
           <mc:Fallback>
             <w:pict>
-              <v:shapetype w14:anchorId="1B03046C" id="_x0000_t38" coordsize="21600,21600" o:spt="38" o:oned="t" path="m,c@0,0@1,5400@1,10800@1,16200@2,21600,21600,21600e" filled="f">
+              <v:shapetype w14:anchorId="07C40BBA" id="_x0000_t38" coordsize="21600,21600" o:spt="38" o:oned="t" path="m,c@0,0@1,5400@1,10800@1,16200@2,21600,21600,21600e" filled="f">
                 <v:formulas>
                   <v:f eqn="mid #0 0"/>
                   <v:f eqn="val #0"/>
@@ -832,6 +902,7 @@
       <w:r>
         <w:rPr>
           <w:rFonts w:ascii="Times New Roman" w:hAnsi="Times New Roman" w:cs="Times New Roman"/>
+          <w:noProof/>
           <w:sz w:val="28"/>
           <w:szCs w:val="28"/>
         </w:rPr>
@@ -901,15 +972,6 @@
     </w:p>
     <w:p>
       <w:pPr>
-        <w:rPr>
-          <w:rFonts w:ascii="Times New Roman" w:hAnsi="Times New Roman" w:cs="Times New Roman"/>
-          <w:sz w:val="28"/>
-          <w:szCs w:val="28"/>
-        </w:rPr>
-      </w:pPr>
-    </w:p>
-    <w:p>
-      <w:pPr>
         <w:tabs>
           <w:tab w:val="left" w:pos="3936"/>
         </w:tabs>
@@ -927,6 +989,7 @@
           <w:sz w:val="24"/>
           <w:szCs w:val="24"/>
         </w:rPr>
+        <w:lastRenderedPageBreak/>
         <w:t xml:space="preserve">       </w:t>
       </w:r>
       <w:r>
@@ -935,24 +998,7 @@
           <w:sz w:val="24"/>
           <w:szCs w:val="24"/>
         </w:rPr>
-        <w:t>For a more recent exemple, i</w:t>
-      </w:r>
-      <w:r>
-        <w:rPr>
-          <w:rFonts w:ascii="Times New Roman" w:hAnsi="Times New Roman" w:cs="Times New Roman"/>
-          <w:sz w:val="24"/>
-          <w:szCs w:val="24"/>
-        </w:rPr>
-        <w:t xml:space="preserve">n September 2025, inflation in Romania reached 17.3% in the housing, water, electricity, gas and fuels category — the highest value recorded since 2015. This strong price growth was mainly driven by rising energy and utility costs, amplified by global energy market pressures and domestic supply constraints. Compared to the EU27 average of around 2.5%, Romania’s inflation remains significantly above the European benchmark, reflecting structural price rigidity in non-competitive sectors. The Consumer Price Index (Base </w:t>
-      </w:r>
-      <w:r>
-        <w:rPr>
-          <w:rFonts w:ascii="Times New Roman" w:hAnsi="Times New Roman" w:cs="Times New Roman"/>
-          <w:sz w:val="24"/>
-          <w:szCs w:val="24"/>
-        </w:rPr>
-        <w:lastRenderedPageBreak/>
-        <w:t>2015=100) shows Romania at 158, versus 133 for the EU, illustrating a faster cumulative price increase since 2015. The monthly inflation trend (HICP MoM) indicates stabilization after the 2022 peak but persistent volatility. Overall, Romania faces sustained cost-push inflation, underscoring the need for improved energy efficiency and fiscal coordination to curb long-term price instability.</w:t>
+        <w:t>For a more recent exemple, in September 2025, inflation in Romania reached 17.3% in the housing, water, electricity, gas and fuels category — the highest value recorded since 2015. This strong price growth was mainly driven by rising energy and utility costs, amplified by global energy market pressures and domestic supply constraints. Compared to the EU27 average of around 2.5%, Romania’s inflation remains significantly above the European benchmark, reflecting structural price rigidity in non-competitive sectors. The Consumer Price Index (Base 2015=100) shows Romania at 158, versus 133 for the EU, illustrating a faster cumulative price increase since 2015. The monthly inflation trend (HICP MoM) indicates stabilization after the 2022 peak but persistent volatility. Overall, Romania faces sustained cost-push inflation, underscoring the need for improved energy efficiency and fiscal coordination to curb long-term price instability.</w:t>
       </w:r>
     </w:p>
     <w:p>
